--- a/Documentation/engine.docx
+++ b/Documentation/engine.docx
@@ -161,14 +161,37 @@
         <w:spacing w:line="240" w:lineRule="auto"/>
       </w:pPr>
       <w:r>
-        <w:t>--death/</w:t>
-      </w:r>
-      <w:r>
+        <w:t>--</w:t>
+      </w:r>
+      <w:r>
+        <w:rPr>
+          <w:strike/>
+        </w:rPr>
+        <w:t>death/</w:t>
+      </w:r>
+      <w:r>
+        <w:rPr>
+          <w:strike/>
+        </w:rPr>
         <w:t>game over</w:t>
       </w:r>
       <w:r>
+        <w:rPr>
+          <w:strike/>
+        </w:rPr>
         <w:t xml:space="preserve"> sequence</w:t>
       </w:r>
+      <w:r>
+        <w:rPr>
+          <w:strike/>
+        </w:rPr>
+        <w:t xml:space="preserve"> </w:t>
+      </w:r>
+      <w:r>
+        <w:t>this is now a state event</w:t>
+      </w:r>
+      <w:bookmarkStart w:id="0" w:name="_GoBack"/>
+      <w:bookmarkEnd w:id="0"/>
     </w:p>
     <w:p>
       <w:pPr>
@@ -334,8 +357,6 @@
       <w:r>
         <w:t>--narrative voice over sound</w:t>
       </w:r>
-      <w:bookmarkStart w:id="0" w:name="_GoBack"/>
-      <w:bookmarkEnd w:id="0"/>
     </w:p>
     <w:p>
       <w:pPr>
